--- a/Annexe/Dossier/Résumé projet.docx
+++ b/Annexe/Dossier/Résumé projet.docx
@@ -1,6 +1,6 @@
 
 <file path=word/document.xml><?xml version="1.0" encoding="utf-8"?>
-<w:document xmlns:wpc="http://schemas.microsoft.com/office/word/2010/wordprocessingCanvas" xmlns:cx="http://schemas.microsoft.com/office/drawing/2014/chartex" xmlns:cx1="http://schemas.microsoft.com/office/drawing/2015/9/8/chartex" xmlns:cx2="http://schemas.microsoft.com/office/drawing/2015/10/21/chartex" xmlns:cx3="http://schemas.microsoft.com/office/drawing/2016/5/9/chartex" xmlns:cx4="http://schemas.microsoft.com/office/drawing/2016/5/10/chartex" xmlns:cx5="http://schemas.microsoft.com/office/drawing/2016/5/11/chartex" xmlns:cx6="http://schemas.microsoft.com/office/drawing/2016/5/12/chartex" xmlns:cx7="http://schemas.microsoft.com/office/drawing/2016/5/13/chartex" xmlns:cx8="http://schemas.microsoft.com/office/drawing/2016/5/14/chartex" xmlns:mc="http://schemas.openxmlformats.org/markup-compatibility/2006" xmlns:aink="http://schemas.microsoft.com/office/drawing/2016/ink" xmlns:am3d="http://schemas.microsoft.com/office/drawing/2017/model3d" xmlns:o="urn:schemas-microsoft-com:office:office" xmlns:r="http://schemas.openxmlformats.org/officeDocument/2006/relationships" xmlns:m="http://schemas.openxmlformats.org/officeDocument/2006/math" xmlns:v="urn:schemas-microsoft-com:vml" xmlns:wp14="http://schemas.microsoft.com/office/word/2010/wordprocessingDrawing" xmlns:wp="http://schemas.openxmlformats.org/drawingml/2006/wordprocessingDrawing" xmlns:w10="urn:schemas-microsoft-com:office:word" xmlns:w="http://schemas.openxmlformats.org/wordprocessingml/2006/main" xmlns:w14="http://schemas.microsoft.com/office/word/2010/wordml" xmlns:w15="http://schemas.microsoft.com/office/word/2012/wordml" xmlns:w16cid="http://schemas.microsoft.com/office/word/2016/wordml/cid" xmlns:w16se="http://schemas.microsoft.com/office/word/2015/wordml/symex" xmlns:wpg="http://schemas.microsoft.com/office/word/2010/wordprocessingGroup" xmlns:wpi="http://schemas.microsoft.com/office/word/2010/wordprocessingInk" xmlns:wne="http://schemas.microsoft.com/office/word/2006/wordml" xmlns:wps="http://schemas.microsoft.com/office/word/2010/wordprocessingShape" mc:Ignorable="w14 w15 w16se w16cid wp14">
+<w:document xmlns:wpc="http://schemas.microsoft.com/office/word/2010/wordprocessingCanvas" xmlns:cx="http://schemas.microsoft.com/office/drawing/2014/chartex" xmlns:cx1="http://schemas.microsoft.com/office/drawing/2015/9/8/chartex" xmlns:cx2="http://schemas.microsoft.com/office/drawing/2015/10/21/chartex" xmlns:cx3="http://schemas.microsoft.com/office/drawing/2016/5/9/chartex" xmlns:cx4="http://schemas.microsoft.com/office/drawing/2016/5/10/chartex" xmlns:cx5="http://schemas.microsoft.com/office/drawing/2016/5/11/chartex" xmlns:cx6="http://schemas.microsoft.com/office/drawing/2016/5/12/chartex" xmlns:cx7="http://schemas.microsoft.com/office/drawing/2016/5/13/chartex" xmlns:cx8="http://schemas.microsoft.com/office/drawing/2016/5/14/chartex" xmlns:mc="http://schemas.openxmlformats.org/markup-compatibility/2006" xmlns:aink="http://schemas.microsoft.com/office/drawing/2016/ink" xmlns:am3d="http://schemas.microsoft.com/office/drawing/2017/model3d" xmlns:o="urn:schemas-microsoft-com:office:office" xmlns:oel="http://schemas.microsoft.com/office/2019/extlst" xmlns:r="http://schemas.openxmlformats.org/officeDocument/2006/relationships" xmlns:m="http://schemas.openxmlformats.org/officeDocument/2006/math" xmlns:v="urn:schemas-microsoft-com:vml" xmlns:wp14="http://schemas.microsoft.com/office/word/2010/wordprocessingDrawing" xmlns:wp="http://schemas.openxmlformats.org/drawingml/2006/wordprocessingDrawing" xmlns:w10="urn:schemas-microsoft-com:office:word" xmlns:w="http://schemas.openxmlformats.org/wordprocessingml/2006/main" xmlns:w14="http://schemas.microsoft.com/office/word/2010/wordml" xmlns:w15="http://schemas.microsoft.com/office/word/2012/wordml" xmlns:w16cex="http://schemas.microsoft.com/office/word/2018/wordml/cex" xmlns:w16cid="http://schemas.microsoft.com/office/word/2016/wordml/cid" xmlns:w16="http://schemas.microsoft.com/office/word/2018/wordml" xmlns:w16sdtdh="http://schemas.microsoft.com/office/word/2020/wordml/sdtdatahash" xmlns:w16se="http://schemas.microsoft.com/office/word/2015/wordml/symex" xmlns:wpg="http://schemas.microsoft.com/office/word/2010/wordprocessingGroup" xmlns:wpi="http://schemas.microsoft.com/office/word/2010/wordprocessingInk" xmlns:wne="http://schemas.microsoft.com/office/word/2006/wordml" xmlns:wps="http://schemas.microsoft.com/office/word/2010/wordprocessingShape" mc:Ignorable="w14 w15 w16se w16cid w16 w16cex w16sdtdh wp14">
   <w:body>
     <w:p>
       <w:pPr>
@@ -20,189 +20,71 @@
     <w:p>
       <w:pPr>
         <w:spacing w:line="360" w:lineRule="auto"/>
+        <w:rPr>
+          <w:rFonts w:ascii="Tahoma" w:hAnsi="Tahoma" w:cs="Tahoma"/>
+        </w:rPr>
       </w:pPr>
       <w:r>
         <w:rPr>
           <w:rFonts w:ascii="Tahoma" w:hAnsi="Tahoma" w:cs="Tahoma"/>
         </w:rPr>
-        <w:t>J'ai développé une application web pour l</w:t>
+        <w:t>J'ai développé une application web pour l’entreprise du MIPIH à Amiens. Cette application permet la réalisation d’entretiens via des QCM et des tests de code. Elle dispose d’une interface candidat et d’une interface administrateur, permettant la création et la gestion des entretiens ainsi que la visualisation des résultats des candidats.</w:t>
       </w:r>
+    </w:p>
+    <w:p>
+      <w:pPr>
+        <w:spacing w:line="360" w:lineRule="auto"/>
+        <w:rPr>
+          <w:rFonts w:ascii="Tahoma" w:hAnsi="Tahoma" w:cs="Tahoma"/>
+        </w:rPr>
+      </w:pPr>
+    </w:p>
+    <w:p>
+      <w:pPr>
+        <w:spacing w:line="360" w:lineRule="auto"/>
+        <w:rPr>
+          <w:rFonts w:ascii="Tahoma" w:hAnsi="Tahoma" w:cs="Tahoma"/>
+        </w:rPr>
+      </w:pPr>
       <w:r>
         <w:rPr>
           <w:rFonts w:ascii="Tahoma" w:hAnsi="Tahoma" w:cs="Tahoma"/>
         </w:rPr>
-        <w:t>’entreprise du</w:t>
+        <w:t xml:space="preserve">Le front-end a été développé en TypeScript, HTML et SCSS, utilisant le framework Angular et la librairie </w:t>
       </w:r>
+      <w:proofErr w:type="spellStart"/>
       <w:r>
         <w:rPr>
           <w:rFonts w:ascii="Tahoma" w:hAnsi="Tahoma" w:cs="Tahoma"/>
         </w:rPr>
-        <w:t xml:space="preserve"> MIPIH à Amiens. Ce</w:t>
+        <w:t>PrimeNG</w:t>
       </w:r>
+      <w:proofErr w:type="spellEnd"/>
       <w:r>
         <w:rPr>
           <w:rFonts w:ascii="Tahoma" w:hAnsi="Tahoma" w:cs="Tahoma"/>
         </w:rPr>
-        <w:t xml:space="preserve">tte application </w:t>
+        <w:t>. Pour le back-end, j'ai conçu une API en Java, utilisant Spring Boot et ses nombreuses librairies, telles que Maven. Les données sont gérées via une base de données PostgreSQL, afin d'optimiser la sécurité et la gestion de l'information.</w:t>
       </w:r>
+    </w:p>
+    <w:p>
+      <w:pPr>
+        <w:spacing w:line="360" w:lineRule="auto"/>
+        <w:rPr>
+          <w:rFonts w:ascii="Tahoma" w:hAnsi="Tahoma" w:cs="Tahoma"/>
+        </w:rPr>
+      </w:pPr>
+    </w:p>
+    <w:p>
+      <w:pPr>
+        <w:spacing w:line="360" w:lineRule="auto"/>
+      </w:pPr>
       <w:r>
         <w:rPr>
           <w:rFonts w:ascii="Tahoma" w:hAnsi="Tahoma" w:cs="Tahoma"/>
         </w:rPr>
-        <w:t>permet la réalisation d’entretiens via QCM et tests de code.</w:t>
+        <w:t>L’ensemble de l’application a été déployé sur les serveurs internes de l’entreprise en utilisant Docker, pour assurer une meilleure gestion des ressources et éliminer les problèmes de compatibilité. Enfin, les tests de code sont réalisés en utilisant une image Docker code-serveur qui embarque un IDE, Visual Studio Code.</w:t>
       </w:r>
-      <w:r>
-        <w:rPr>
-          <w:rFonts w:ascii="Tahoma" w:hAnsi="Tahoma" w:cs="Tahoma"/>
-        </w:rPr>
-        <w:t xml:space="preserve"> L’application possède une interface candidat et une interface administrateur</w:t>
-      </w:r>
-      <w:r>
-        <w:rPr>
-          <w:rFonts w:ascii="Tahoma" w:hAnsi="Tahoma" w:cs="Tahoma"/>
-        </w:rPr>
-        <w:t xml:space="preserve"> permettant la création et la gestion des entretien et visualisation des résultats</w:t>
-      </w:r>
-      <w:r>
-        <w:rPr>
-          <w:rFonts w:ascii="Tahoma" w:hAnsi="Tahoma" w:cs="Tahoma"/>
-        </w:rPr>
-        <w:t xml:space="preserve"> des candidats</w:t>
-      </w:r>
-      <w:r>
-        <w:rPr>
-          <w:rFonts w:ascii="Tahoma" w:hAnsi="Tahoma" w:cs="Tahoma"/>
-        </w:rPr>
-        <w:t>.</w:t>
-      </w:r>
-      <w:r>
-        <w:rPr>
-          <w:rFonts w:ascii="Tahoma" w:hAnsi="Tahoma" w:cs="Tahoma"/>
-        </w:rPr>
-        <w:t xml:space="preserve"> Le front-end</w:t>
-      </w:r>
-      <w:r>
-        <w:rPr>
-          <w:rFonts w:ascii="Tahoma" w:hAnsi="Tahoma" w:cs="Tahoma"/>
-        </w:rPr>
-        <w:t xml:space="preserve"> est développé en TypeScript, html et </w:t>
-      </w:r>
-      <w:r>
-        <w:rPr>
-          <w:rFonts w:ascii="Tahoma" w:hAnsi="Tahoma" w:cs="Tahoma"/>
-        </w:rPr>
-        <w:t xml:space="preserve">SCSS </w:t>
-      </w:r>
-      <w:r>
-        <w:rPr>
-          <w:rFonts w:ascii="Tahoma" w:hAnsi="Tahoma" w:cs="Tahoma"/>
-        </w:rPr>
-        <w:t>avec</w:t>
-      </w:r>
-      <w:r>
-        <w:rPr>
-          <w:rFonts w:ascii="Tahoma" w:hAnsi="Tahoma" w:cs="Tahoma"/>
-        </w:rPr>
-        <w:t xml:space="preserve"> Angular et </w:t>
-      </w:r>
-      <w:r>
-        <w:rPr>
-          <w:rFonts w:ascii="Tahoma" w:hAnsi="Tahoma" w:cs="Tahoma"/>
-        </w:rPr>
-        <w:t xml:space="preserve">la </w:t>
-      </w:r>
-      <w:r>
-        <w:rPr>
-          <w:rFonts w:ascii="Tahoma" w:hAnsi="Tahoma" w:cs="Tahoma"/>
-        </w:rPr>
-        <w:t>librairie</w:t>
-      </w:r>
-      <w:r>
-        <w:rPr>
-          <w:rFonts w:ascii="Tahoma" w:hAnsi="Tahoma" w:cs="Tahoma"/>
-        </w:rPr>
-        <w:t xml:space="preserve"> </w:t>
-      </w:r>
-      <w:r>
-        <w:rPr>
-          <w:rFonts w:ascii="Tahoma" w:hAnsi="Tahoma" w:cs="Tahoma"/>
-        </w:rPr>
-        <w:t xml:space="preserve">PrimeNG. Pour le back-end, j'ai </w:t>
-      </w:r>
-      <w:r>
-        <w:rPr>
-          <w:rFonts w:ascii="Tahoma" w:hAnsi="Tahoma" w:cs="Tahoma"/>
-        </w:rPr>
-        <w:t>conçu</w:t>
-      </w:r>
-      <w:r>
-        <w:rPr>
-          <w:rFonts w:ascii="Tahoma" w:hAnsi="Tahoma" w:cs="Tahoma"/>
-        </w:rPr>
-        <w:t xml:space="preserve"> une API en Java en utilisant Spring Boot</w:t>
-      </w:r>
-      <w:r>
-        <w:rPr>
-          <w:rFonts w:ascii="Tahoma" w:hAnsi="Tahoma" w:cs="Tahoma"/>
-        </w:rPr>
-        <w:t xml:space="preserve"> et ses nombreuses librairies</w:t>
-      </w:r>
-      <w:r>
-        <w:rPr>
-          <w:rFonts w:ascii="Tahoma" w:hAnsi="Tahoma" w:cs="Tahoma"/>
-        </w:rPr>
-        <w:t>. Les données sont gérées via une base de données PostgreSQL, optimisant la sécurité et la gestion de l'information</w:t>
-      </w:r>
-      <w:r>
-        <w:rPr>
-          <w:rFonts w:ascii="Tahoma" w:hAnsi="Tahoma" w:cs="Tahoma"/>
-        </w:rPr>
-        <w:t xml:space="preserve">. </w:t>
-      </w:r>
-      <w:r>
-        <w:rPr>
-          <w:rFonts w:ascii="Tahoma" w:hAnsi="Tahoma" w:cs="Tahoma"/>
-        </w:rPr>
-        <w:t xml:space="preserve">L’ensemble de l’application a été déployé sur les serveurs </w:t>
-      </w:r>
-      <w:r>
-        <w:rPr>
-          <w:rFonts w:ascii="Tahoma" w:hAnsi="Tahoma" w:cs="Tahoma"/>
-        </w:rPr>
-        <w:t xml:space="preserve">interne de l’entreprise </w:t>
-      </w:r>
-      <w:r>
-        <w:rPr>
-          <w:rFonts w:ascii="Tahoma" w:hAnsi="Tahoma" w:cs="Tahoma"/>
-        </w:rPr>
-        <w:t xml:space="preserve">en utilisant Docker, </w:t>
-      </w:r>
-      <w:r>
-        <w:rPr>
-          <w:rFonts w:ascii="Tahoma" w:hAnsi="Tahoma" w:cs="Tahoma"/>
-        </w:rPr>
-        <w:t xml:space="preserve">pour assurer </w:t>
-      </w:r>
-      <w:r>
-        <w:rPr>
-          <w:rFonts w:ascii="Tahoma" w:hAnsi="Tahoma" w:cs="Tahoma"/>
-        </w:rPr>
-        <w:t xml:space="preserve">une meilleure gestion des ressources </w:t>
-      </w:r>
-      <w:r>
-        <w:rPr>
-          <w:rFonts w:ascii="Tahoma" w:hAnsi="Tahoma" w:cs="Tahoma"/>
-        </w:rPr>
-        <w:t>et éliminer les problèmes de compatibilité</w:t>
-      </w:r>
-      <w:r>
-        <w:rPr>
-          <w:rFonts w:ascii="Tahoma" w:hAnsi="Tahoma" w:cs="Tahoma"/>
-        </w:rPr>
-        <w:t>. Enfin, la partie code est gérée par code-serveur.</w:t>
-      </w:r>
-      <w:bookmarkStart w:id="0" w:name="_GoBack"/>
-      <w:bookmarkEnd w:id="0"/>
     </w:p>
     <w:sectPr>
       <w:pgSz w:w="11906" w:h="16838"/>
@@ -215,7 +97,7 @@
 </file>
 
 <file path=word/numbering.xml><?xml version="1.0" encoding="utf-8"?>
-<w:numbering xmlns:wpc="http://schemas.microsoft.com/office/word/2010/wordprocessingCanvas" xmlns:cx="http://schemas.microsoft.com/office/drawing/2014/chartex" xmlns:cx1="http://schemas.microsoft.com/office/drawing/2015/9/8/chartex" xmlns:cx2="http://schemas.microsoft.com/office/drawing/2015/10/21/chartex" xmlns:cx3="http://schemas.microsoft.com/office/drawing/2016/5/9/chartex" xmlns:cx4="http://schemas.microsoft.com/office/drawing/2016/5/10/chartex" xmlns:cx5="http://schemas.microsoft.com/office/drawing/2016/5/11/chartex" xmlns:cx6="http://schemas.microsoft.com/office/drawing/2016/5/12/chartex" xmlns:cx7="http://schemas.microsoft.com/office/drawing/2016/5/13/chartex" xmlns:cx8="http://schemas.microsoft.com/office/drawing/2016/5/14/chartex" xmlns:mc="http://schemas.openxmlformats.org/markup-compatibility/2006" xmlns:aink="http://schemas.microsoft.com/office/drawing/2016/ink" xmlns:am3d="http://schemas.microsoft.com/office/drawing/2017/model3d" xmlns:o="urn:schemas-microsoft-com:office:office" xmlns:r="http://schemas.openxmlformats.org/officeDocument/2006/relationships" xmlns:m="http://schemas.openxmlformats.org/officeDocument/2006/math" xmlns:v="urn:schemas-microsoft-com:vml" xmlns:wp14="http://schemas.microsoft.com/office/word/2010/wordprocessingDrawing" xmlns:wp="http://schemas.openxmlformats.org/drawingml/2006/wordprocessingDrawing" xmlns:w10="urn:schemas-microsoft-com:office:word" xmlns:w="http://schemas.openxmlformats.org/wordprocessingml/2006/main" xmlns:w14="http://schemas.microsoft.com/office/word/2010/wordml" xmlns:w15="http://schemas.microsoft.com/office/word/2012/wordml" xmlns:w16cid="http://schemas.microsoft.com/office/word/2016/wordml/cid" xmlns:w16se="http://schemas.microsoft.com/office/word/2015/wordml/symex" xmlns:wpg="http://schemas.microsoft.com/office/word/2010/wordprocessingGroup" xmlns:wpi="http://schemas.microsoft.com/office/word/2010/wordprocessingInk" xmlns:wne="http://schemas.microsoft.com/office/word/2006/wordml" xmlns:wps="http://schemas.microsoft.com/office/word/2010/wordprocessingShape" mc:Ignorable="w14 w15 w16se w16cid wp14">
+<w:numbering xmlns:wpc="http://schemas.microsoft.com/office/word/2010/wordprocessingCanvas" xmlns:cx="http://schemas.microsoft.com/office/drawing/2014/chartex" xmlns:cx1="http://schemas.microsoft.com/office/drawing/2015/9/8/chartex" xmlns:cx2="http://schemas.microsoft.com/office/drawing/2015/10/21/chartex" xmlns:cx3="http://schemas.microsoft.com/office/drawing/2016/5/9/chartex" xmlns:cx4="http://schemas.microsoft.com/office/drawing/2016/5/10/chartex" xmlns:cx5="http://schemas.microsoft.com/office/drawing/2016/5/11/chartex" xmlns:cx6="http://schemas.microsoft.com/office/drawing/2016/5/12/chartex" xmlns:cx7="http://schemas.microsoft.com/office/drawing/2016/5/13/chartex" xmlns:cx8="http://schemas.microsoft.com/office/drawing/2016/5/14/chartex" xmlns:mc="http://schemas.openxmlformats.org/markup-compatibility/2006" xmlns:aink="http://schemas.microsoft.com/office/drawing/2016/ink" xmlns:am3d="http://schemas.microsoft.com/office/drawing/2017/model3d" xmlns:o="urn:schemas-microsoft-com:office:office" xmlns:oel="http://schemas.microsoft.com/office/2019/extlst" xmlns:r="http://schemas.openxmlformats.org/officeDocument/2006/relationships" xmlns:m="http://schemas.openxmlformats.org/officeDocument/2006/math" xmlns:v="urn:schemas-microsoft-com:vml" xmlns:wp14="http://schemas.microsoft.com/office/word/2010/wordprocessingDrawing" xmlns:wp="http://schemas.openxmlformats.org/drawingml/2006/wordprocessingDrawing" xmlns:w10="urn:schemas-microsoft-com:office:word" xmlns:w="http://schemas.openxmlformats.org/wordprocessingml/2006/main" xmlns:w14="http://schemas.microsoft.com/office/word/2010/wordml" xmlns:w15="http://schemas.microsoft.com/office/word/2012/wordml" xmlns:w16cex="http://schemas.microsoft.com/office/word/2018/wordml/cex" xmlns:w16cid="http://schemas.microsoft.com/office/word/2016/wordml/cid" xmlns:w16="http://schemas.microsoft.com/office/word/2018/wordml" xmlns:w16sdtdh="http://schemas.microsoft.com/office/word/2020/wordml/sdtdatahash" xmlns:w16se="http://schemas.microsoft.com/office/word/2015/wordml/symex" xmlns:wpg="http://schemas.microsoft.com/office/word/2010/wordprocessingGroup" xmlns:wpi="http://schemas.microsoft.com/office/word/2010/wordprocessingInk" xmlns:wne="http://schemas.microsoft.com/office/word/2006/wordml" xmlns:wps="http://schemas.microsoft.com/office/word/2010/wordprocessingShape" mc:Ignorable="w14 w15 w16se w16cid w16 w16cex w16sdtdh wp14">
   <w:abstractNum w:abstractNumId="0" w15:restartNumberingAfterBreak="0">
     <w:nsid w:val="0D540291"/>
     <w:multiLevelType w:val="hybridMultilevel"/>
@@ -840,62 +722,62 @@
       </w:pPr>
     </w:lvl>
   </w:abstractNum>
-  <w:num w:numId="1">
+  <w:num w:numId="1" w16cid:durableId="1480152709">
     <w:abstractNumId w:val="1"/>
   </w:num>
-  <w:num w:numId="2">
+  <w:num w:numId="2" w16cid:durableId="341250269">
     <w:abstractNumId w:val="3"/>
   </w:num>
-  <w:num w:numId="3">
+  <w:num w:numId="3" w16cid:durableId="1802769316">
     <w:abstractNumId w:val="0"/>
   </w:num>
-  <w:num w:numId="4">
+  <w:num w:numId="4" w16cid:durableId="1020277750">
     <w:abstractNumId w:val="2"/>
   </w:num>
-  <w:num w:numId="5">
+  <w:num w:numId="5" w16cid:durableId="1334650528">
     <w:abstractNumId w:val="4"/>
   </w:num>
-  <w:num w:numId="6">
+  <w:num w:numId="6" w16cid:durableId="259916028">
     <w:abstractNumId w:val="4"/>
   </w:num>
-  <w:num w:numId="7">
+  <w:num w:numId="7" w16cid:durableId="2107459350">
     <w:abstractNumId w:val="4"/>
   </w:num>
-  <w:num w:numId="8">
+  <w:num w:numId="8" w16cid:durableId="1854488245">
     <w:abstractNumId w:val="4"/>
   </w:num>
-  <w:num w:numId="9">
+  <w:num w:numId="9" w16cid:durableId="193927905">
     <w:abstractNumId w:val="4"/>
   </w:num>
-  <w:num w:numId="10">
+  <w:num w:numId="10" w16cid:durableId="1224831514">
     <w:abstractNumId w:val="4"/>
   </w:num>
-  <w:num w:numId="11">
+  <w:num w:numId="11" w16cid:durableId="1622150319">
     <w:abstractNumId w:val="4"/>
   </w:num>
-  <w:num w:numId="12">
+  <w:num w:numId="12" w16cid:durableId="401216274">
     <w:abstractNumId w:val="4"/>
   </w:num>
-  <w:num w:numId="13">
+  <w:num w:numId="13" w16cid:durableId="323627863">
     <w:abstractNumId w:val="4"/>
   </w:num>
-  <w:num w:numId="14">
+  <w:num w:numId="14" w16cid:durableId="890923848">
     <w:abstractNumId w:val="1"/>
   </w:num>
-  <w:num w:numId="15">
+  <w:num w:numId="15" w16cid:durableId="1907952868">
     <w:abstractNumId w:val="3"/>
   </w:num>
-  <w:num w:numId="16">
+  <w:num w:numId="16" w16cid:durableId="116946242">
     <w:abstractNumId w:val="0"/>
   </w:num>
-  <w:num w:numId="17">
+  <w:num w:numId="17" w16cid:durableId="500589640">
     <w:abstractNumId w:val="2"/>
   </w:num>
 </w:numbering>
 </file>
 
 <file path=word/styles.xml><?xml version="1.0" encoding="utf-8"?>
-<w:styles xmlns:mc="http://schemas.openxmlformats.org/markup-compatibility/2006" xmlns:r="http://schemas.openxmlformats.org/officeDocument/2006/relationships" xmlns:w="http://schemas.openxmlformats.org/wordprocessingml/2006/main" xmlns:w14="http://schemas.microsoft.com/office/word/2010/wordml" xmlns:w15="http://schemas.microsoft.com/office/word/2012/wordml" xmlns:w16cid="http://schemas.microsoft.com/office/word/2016/wordml/cid" xmlns:w16se="http://schemas.microsoft.com/office/word/2015/wordml/symex" mc:Ignorable="w14 w15 w16se w16cid">
+<w:styles xmlns:mc="http://schemas.openxmlformats.org/markup-compatibility/2006" xmlns:r="http://schemas.openxmlformats.org/officeDocument/2006/relationships" xmlns:w="http://schemas.openxmlformats.org/wordprocessingml/2006/main" xmlns:w14="http://schemas.microsoft.com/office/word/2010/wordml" xmlns:w15="http://schemas.microsoft.com/office/word/2012/wordml" xmlns:w16cex="http://schemas.microsoft.com/office/word/2018/wordml/cex" xmlns:w16cid="http://schemas.microsoft.com/office/word/2016/wordml/cid" xmlns:w16="http://schemas.microsoft.com/office/word/2018/wordml" xmlns:w16sdtdh="http://schemas.microsoft.com/office/word/2020/wordml/sdtdatahash" xmlns:w16se="http://schemas.microsoft.com/office/word/2015/wordml/symex" mc:Ignorable="w14 w15 w16se w16cid w16 w16cex w16sdtdh">
   <w:docDefaults>
     <w:rPrDefault>
       <w:rPr>
@@ -905,7 +787,7 @@
     </w:rPrDefault>
     <w:pPrDefault/>
   </w:docDefaults>
-  <w:latentStyles w:defLockedState="0" w:defUIPriority="99" w:defSemiHidden="0" w:defUnhideWhenUsed="0" w:defQFormat="0" w:count="375">
+  <w:latentStyles w:defLockedState="0" w:defUIPriority="99" w:defSemiHidden="0" w:defUnhideWhenUsed="0" w:defQFormat="0" w:count="376">
     <w:lsdException w:name="Normal" w:uiPriority="0" w:qFormat="1"/>
     <w:lsdException w:name="heading 1" w:uiPriority="0" w:qFormat="1"/>
     <w:lsdException w:name="heading 2" w:semiHidden="1" w:uiPriority="0" w:unhideWhenUsed="1" w:qFormat="1"/>
@@ -1281,6 +1163,7 @@
     <w:lsdException w:name="Smart Hyperlink" w:semiHidden="1" w:unhideWhenUsed="1"/>
     <w:lsdException w:name="Hashtag" w:semiHidden="1" w:unhideWhenUsed="1"/>
     <w:lsdException w:name="Unresolved Mention" w:semiHidden="1" w:unhideWhenUsed="1"/>
+    <w:lsdException w:name="Smart Link" w:semiHidden="1" w:unhideWhenUsed="1"/>
   </w:latentStyles>
   <w:style w:type="paragraph" w:default="1" w:styleId="Normal">
     <w:name w:val="Normal"/>

--- a/Annexe/Dossier/Résumé projet.docx
+++ b/Annexe/Dossier/Résumé projet.docx
@@ -4,29 +4,92 @@
   <w:body>
     <w:p>
       <w:pPr>
-        <w:pStyle w:val="Titre"/>
+        <w:pStyle w:val="NormalWeb"/>
+        <w:spacing w:before="360" w:beforeAutospacing="0" w:after="360" w:afterAutospacing="0"/>
         <w:jc w:val="center"/>
       </w:pPr>
       <w:r>
-        <w:t>Résumé projet</w:t>
+        <w:rPr>
+          <w:rFonts w:ascii="Calibri" w:hAnsi="Calibri" w:cs="Calibri"/>
+          <w:b/>
+          <w:bCs/>
+          <w:color w:val="2F5496"/>
+          <w:sz w:val="56"/>
+          <w:szCs w:val="56"/>
+        </w:rPr>
+        <w:t>Résumé de projet</w:t>
       </w:r>
     </w:p>
     <w:p>
       <w:pPr>
+        <w:pStyle w:val="Titre1"/>
+        <w:numPr>
+          <w:ilvl w:val="0"/>
+          <w:numId w:val="0"/>
+        </w:numPr>
+        <w:shd w:val="clear" w:color="auto" w:fill="FFFFFF" w:themeFill="background1"/>
+        <w:spacing w:before="240" w:after="0" w:line="480" w:lineRule="auto"/>
+        <w:ind w:left="432"/>
+        <w:jc w:val="center"/>
+        <w:rPr>
+          <w:rFonts w:ascii="Times New Roman" w:hAnsi="Times New Roman"/>
+          <w:sz w:val="48"/>
+          <w:szCs w:val="48"/>
+        </w:rPr>
+      </w:pPr>
+      <w:r>
+        <w:rPr>
+          <w:rFonts w:ascii="Calibri" w:hAnsi="Calibri" w:cs="Calibri"/>
+          <w:color w:val="8EAADB"/>
+          <w:sz w:val="32"/>
+          <w:szCs w:val="32"/>
+        </w:rPr>
+        <w:t>Titre Développeur Web et Web Mobile</w:t>
+      </w:r>
+    </w:p>
+    <w:p>
+      <w:pPr>
         <w:pStyle w:val="Titre"/>
         <w:jc w:val="center"/>
       </w:pPr>
     </w:p>
     <w:p>
       <w:pPr>
+        <w:pStyle w:val="Titre1"/>
+        <w:numPr>
+          <w:ilvl w:val="0"/>
+          <w:numId w:val="0"/>
+        </w:numPr>
+        <w:shd w:val="clear" w:color="auto" w:fill="FFFFFF" w:themeFill="background1"/>
+        <w:spacing w:before="240" w:after="0" w:line="480" w:lineRule="auto"/>
+        <w:rPr>
+          <w:rFonts w:ascii="Times New Roman" w:hAnsi="Times New Roman"/>
+          <w:sz w:val="48"/>
+          <w:szCs w:val="48"/>
+        </w:rPr>
+      </w:pPr>
+      <w:r>
+        <w:rPr>
+          <w:rFonts w:ascii="Calibri" w:hAnsi="Calibri" w:cs="Calibri"/>
+          <w:b/>
+          <w:bCs/>
+          <w:color w:val="2F5496"/>
+          <w:sz w:val="32"/>
+          <w:szCs w:val="32"/>
+        </w:rPr>
+        <w:t>Contexte du projet :</w:t>
+      </w:r>
+    </w:p>
+    <w:p>
+      <w:pPr>
         <w:spacing w:line="360" w:lineRule="auto"/>
         <w:rPr>
-          <w:rFonts w:ascii="Tahoma" w:hAnsi="Tahoma" w:cs="Tahoma"/>
+          <w:rFonts w:asciiTheme="minorHAnsi" w:hAnsiTheme="minorHAnsi" w:cstheme="minorHAnsi"/>
         </w:rPr>
       </w:pPr>
       <w:r>
         <w:rPr>
-          <w:rFonts w:ascii="Tahoma" w:hAnsi="Tahoma" w:cs="Tahoma"/>
+          <w:rFonts w:asciiTheme="minorHAnsi" w:hAnsiTheme="minorHAnsi" w:cstheme="minorHAnsi"/>
         </w:rPr>
         <w:t>J'ai développé une application web pour l’entreprise du MIPIH à Amiens. Cette application permet la réalisation d’entretiens via des QCM et des tests de code. Elle dispose d’une interface candidat et d’une interface administrateur, permettant la création et la gestion des entretiens ainsi que la visualisation des résultats des candidats.</w:t>
       </w:r>
@@ -35,7 +98,7 @@
       <w:pPr>
         <w:spacing w:line="360" w:lineRule="auto"/>
         <w:rPr>
-          <w:rFonts w:ascii="Tahoma" w:hAnsi="Tahoma" w:cs="Tahoma"/>
+          <w:rFonts w:asciiTheme="minorHAnsi" w:hAnsiTheme="minorHAnsi" w:cstheme="minorHAnsi"/>
         </w:rPr>
       </w:pPr>
     </w:p>
@@ -43,26 +106,26 @@
       <w:pPr>
         <w:spacing w:line="360" w:lineRule="auto"/>
         <w:rPr>
-          <w:rFonts w:ascii="Tahoma" w:hAnsi="Tahoma" w:cs="Tahoma"/>
+          <w:rFonts w:asciiTheme="minorHAnsi" w:hAnsiTheme="minorHAnsi" w:cstheme="minorHAnsi"/>
         </w:rPr>
       </w:pPr>
       <w:r>
         <w:rPr>
-          <w:rFonts w:ascii="Tahoma" w:hAnsi="Tahoma" w:cs="Tahoma"/>
+          <w:rFonts w:asciiTheme="minorHAnsi" w:hAnsiTheme="minorHAnsi" w:cstheme="minorHAnsi"/>
         </w:rPr>
         <w:t xml:space="preserve">Le front-end a été développé en TypeScript, HTML et SCSS, utilisant le framework Angular et la librairie </w:t>
       </w:r>
       <w:proofErr w:type="spellStart"/>
       <w:r>
         <w:rPr>
-          <w:rFonts w:ascii="Tahoma" w:hAnsi="Tahoma" w:cs="Tahoma"/>
+          <w:rFonts w:asciiTheme="minorHAnsi" w:hAnsiTheme="minorHAnsi" w:cstheme="minorHAnsi"/>
         </w:rPr>
         <w:t>PrimeNG</w:t>
       </w:r>
       <w:proofErr w:type="spellEnd"/>
       <w:r>
         <w:rPr>
-          <w:rFonts w:ascii="Tahoma" w:hAnsi="Tahoma" w:cs="Tahoma"/>
+          <w:rFonts w:asciiTheme="minorHAnsi" w:hAnsiTheme="minorHAnsi" w:cstheme="minorHAnsi"/>
         </w:rPr>
         <w:t>. Pour le back-end, j'ai conçu une API en Java, utilisant Spring Boot et ses nombreuses librairies, telles que Maven. Les données sont gérées via une base de données PostgreSQL, afin d'optimiser la sécurité et la gestion de l'information.</w:t>
       </w:r>
@@ -71,22 +134,31 @@
       <w:pPr>
         <w:spacing w:line="360" w:lineRule="auto"/>
         <w:rPr>
-          <w:rFonts w:ascii="Tahoma" w:hAnsi="Tahoma" w:cs="Tahoma"/>
+          <w:rFonts w:asciiTheme="minorHAnsi" w:hAnsiTheme="minorHAnsi" w:cstheme="minorHAnsi"/>
         </w:rPr>
       </w:pPr>
     </w:p>
     <w:p>
       <w:pPr>
         <w:spacing w:line="360" w:lineRule="auto"/>
+        <w:rPr>
+          <w:rFonts w:asciiTheme="minorHAnsi" w:hAnsiTheme="minorHAnsi" w:cstheme="minorHAnsi"/>
+        </w:rPr>
       </w:pPr>
       <w:r>
         <w:rPr>
-          <w:rFonts w:ascii="Tahoma" w:hAnsi="Tahoma" w:cs="Tahoma"/>
+          <w:rFonts w:asciiTheme="minorHAnsi" w:hAnsiTheme="minorHAnsi" w:cstheme="minorHAnsi"/>
         </w:rPr>
         <w:t>L’ensemble de l’application a été déployé sur les serveurs internes de l’entreprise en utilisant Docker, pour assurer une meilleure gestion des ressources et éliminer les problèmes de compatibilité. Enfin, les tests de code sont réalisés en utilisant une image Docker code-serveur qui embarque un IDE, Visual Studio Code.</w:t>
       </w:r>
     </w:p>
+    <w:p>
+      <w:pPr>
+        <w:spacing w:line="360" w:lineRule="auto"/>
+      </w:pPr>
+    </w:p>
     <w:sectPr>
+      <w:headerReference w:type="default" r:id="rId7"/>
       <w:pgSz w:w="11906" w:h="16838"/>
       <w:pgMar w:top="1417" w:right="1417" w:bottom="1417" w:left="1417" w:header="708" w:footer="708" w:gutter="0"/>
       <w:cols w:space="708"/>
@@ -94,6 +166,66 @@
     </w:sectPr>
   </w:body>
 </w:document>
+</file>
+
+<file path=word/endnotes.xml><?xml version="1.0" encoding="utf-8"?>
+<w:endnotes xmlns:wpc="http://schemas.microsoft.com/office/word/2010/wordprocessingCanvas" xmlns:cx="http://schemas.microsoft.com/office/drawing/2014/chartex" xmlns:cx1="http://schemas.microsoft.com/office/drawing/2015/9/8/chartex" xmlns:cx2="http://schemas.microsoft.com/office/drawing/2015/10/21/chartex" xmlns:cx3="http://schemas.microsoft.com/office/drawing/2016/5/9/chartex" xmlns:cx4="http://schemas.microsoft.com/office/drawing/2016/5/10/chartex" xmlns:cx5="http://schemas.microsoft.com/office/drawing/2016/5/11/chartex" xmlns:cx6="http://schemas.microsoft.com/office/drawing/2016/5/12/chartex" xmlns:cx7="http://schemas.microsoft.com/office/drawing/2016/5/13/chartex" xmlns:cx8="http://schemas.microsoft.com/office/drawing/2016/5/14/chartex" xmlns:mc="http://schemas.openxmlformats.org/markup-compatibility/2006" xmlns:aink="http://schemas.microsoft.com/office/drawing/2016/ink" xmlns:am3d="http://schemas.microsoft.com/office/drawing/2017/model3d" xmlns:o="urn:schemas-microsoft-com:office:office" xmlns:oel="http://schemas.microsoft.com/office/2019/extlst" xmlns:r="http://schemas.openxmlformats.org/officeDocument/2006/relationships" xmlns:m="http://schemas.openxmlformats.org/officeDocument/2006/math" xmlns:v="urn:schemas-microsoft-com:vml" xmlns:wp14="http://schemas.microsoft.com/office/word/2010/wordprocessingDrawing" xmlns:wp="http://schemas.openxmlformats.org/drawingml/2006/wordprocessingDrawing" xmlns:w10="urn:schemas-microsoft-com:office:word" xmlns:w="http://schemas.openxmlformats.org/wordprocessingml/2006/main" xmlns:w14="http://schemas.microsoft.com/office/word/2010/wordml" xmlns:w15="http://schemas.microsoft.com/office/word/2012/wordml" xmlns:w16cex="http://schemas.microsoft.com/office/word/2018/wordml/cex" xmlns:w16cid="http://schemas.microsoft.com/office/word/2016/wordml/cid" xmlns:w16="http://schemas.microsoft.com/office/word/2018/wordml" xmlns:w16sdtdh="http://schemas.microsoft.com/office/word/2020/wordml/sdtdatahash" xmlns:w16se="http://schemas.microsoft.com/office/word/2015/wordml/symex" xmlns:wpg="http://schemas.microsoft.com/office/word/2010/wordprocessingGroup" xmlns:wpi="http://schemas.microsoft.com/office/word/2010/wordprocessingInk" xmlns:wne="http://schemas.microsoft.com/office/word/2006/wordml" xmlns:wps="http://schemas.microsoft.com/office/word/2010/wordprocessingShape" mc:Ignorable="w14 w15 w16se w16cid w16 w16cex w16sdtdh wp14">
+  <w:endnote w:type="separator" w:id="-1">
+    <w:p>
+      <w:r>
+        <w:separator/>
+      </w:r>
+    </w:p>
+  </w:endnote>
+  <w:endnote w:type="continuationSeparator" w:id="0">
+    <w:p>
+      <w:r>
+        <w:continuationSeparator/>
+      </w:r>
+    </w:p>
+  </w:endnote>
+</w:endnotes>
+</file>
+
+<file path=word/footnotes.xml><?xml version="1.0" encoding="utf-8"?>
+<w:footnotes xmlns:wpc="http://schemas.microsoft.com/office/word/2010/wordprocessingCanvas" xmlns:cx="http://schemas.microsoft.com/office/drawing/2014/chartex" xmlns:cx1="http://schemas.microsoft.com/office/drawing/2015/9/8/chartex" xmlns:cx2="http://schemas.microsoft.com/office/drawing/2015/10/21/chartex" xmlns:cx3="http://schemas.microsoft.com/office/drawing/2016/5/9/chartex" xmlns:cx4="http://schemas.microsoft.com/office/drawing/2016/5/10/chartex" xmlns:cx5="http://schemas.microsoft.com/office/drawing/2016/5/11/chartex" xmlns:cx6="http://schemas.microsoft.com/office/drawing/2016/5/12/chartex" xmlns:cx7="http://schemas.microsoft.com/office/drawing/2016/5/13/chartex" xmlns:cx8="http://schemas.microsoft.com/office/drawing/2016/5/14/chartex" xmlns:mc="http://schemas.openxmlformats.org/markup-compatibility/2006" xmlns:aink="http://schemas.microsoft.com/office/drawing/2016/ink" xmlns:am3d="http://schemas.microsoft.com/office/drawing/2017/model3d" xmlns:o="urn:schemas-microsoft-com:office:office" xmlns:oel="http://schemas.microsoft.com/office/2019/extlst" xmlns:r="http://schemas.openxmlformats.org/officeDocument/2006/relationships" xmlns:m="http://schemas.openxmlformats.org/officeDocument/2006/math" xmlns:v="urn:schemas-microsoft-com:vml" xmlns:wp14="http://schemas.microsoft.com/office/word/2010/wordprocessingDrawing" xmlns:wp="http://schemas.openxmlformats.org/drawingml/2006/wordprocessingDrawing" xmlns:w10="urn:schemas-microsoft-com:office:word" xmlns:w="http://schemas.openxmlformats.org/wordprocessingml/2006/main" xmlns:w14="http://schemas.microsoft.com/office/word/2010/wordml" xmlns:w15="http://schemas.microsoft.com/office/word/2012/wordml" xmlns:w16cex="http://schemas.microsoft.com/office/word/2018/wordml/cex" xmlns:w16cid="http://schemas.microsoft.com/office/word/2016/wordml/cid" xmlns:w16="http://schemas.microsoft.com/office/word/2018/wordml" xmlns:w16sdtdh="http://schemas.microsoft.com/office/word/2020/wordml/sdtdatahash" xmlns:w16se="http://schemas.microsoft.com/office/word/2015/wordml/symex" xmlns:wpg="http://schemas.microsoft.com/office/word/2010/wordprocessingGroup" xmlns:wpi="http://schemas.microsoft.com/office/word/2010/wordprocessingInk" xmlns:wne="http://schemas.microsoft.com/office/word/2006/wordml" xmlns:wps="http://schemas.microsoft.com/office/word/2010/wordprocessingShape" mc:Ignorable="w14 w15 w16se w16cid w16 w16cex w16sdtdh wp14">
+  <w:footnote w:type="separator" w:id="-1">
+    <w:p>
+      <w:r>
+        <w:separator/>
+      </w:r>
+    </w:p>
+  </w:footnote>
+  <w:footnote w:type="continuationSeparator" w:id="0">
+    <w:p>
+      <w:r>
+        <w:continuationSeparator/>
+      </w:r>
+    </w:p>
+  </w:footnote>
+</w:footnotes>
+</file>
+
+<file path=word/header1.xml><?xml version="1.0" encoding="utf-8"?>
+<w:hdr xmlns:wpc="http://schemas.microsoft.com/office/word/2010/wordprocessingCanvas" xmlns:cx="http://schemas.microsoft.com/office/drawing/2014/chartex" xmlns:cx1="http://schemas.microsoft.com/office/drawing/2015/9/8/chartex" xmlns:cx2="http://schemas.microsoft.com/office/drawing/2015/10/21/chartex" xmlns:cx3="http://schemas.microsoft.com/office/drawing/2016/5/9/chartex" xmlns:cx4="http://schemas.microsoft.com/office/drawing/2016/5/10/chartex" xmlns:cx5="http://schemas.microsoft.com/office/drawing/2016/5/11/chartex" xmlns:cx6="http://schemas.microsoft.com/office/drawing/2016/5/12/chartex" xmlns:cx7="http://schemas.microsoft.com/office/drawing/2016/5/13/chartex" xmlns:cx8="http://schemas.microsoft.com/office/drawing/2016/5/14/chartex" xmlns:mc="http://schemas.openxmlformats.org/markup-compatibility/2006" xmlns:aink="http://schemas.microsoft.com/office/drawing/2016/ink" xmlns:am3d="http://schemas.microsoft.com/office/drawing/2017/model3d" xmlns:o="urn:schemas-microsoft-com:office:office" xmlns:oel="http://schemas.microsoft.com/office/2019/extlst" xmlns:r="http://schemas.openxmlformats.org/officeDocument/2006/relationships" xmlns:m="http://schemas.openxmlformats.org/officeDocument/2006/math" xmlns:v="urn:schemas-microsoft-com:vml" xmlns:wp14="http://schemas.microsoft.com/office/word/2010/wordprocessingDrawing" xmlns:wp="http://schemas.openxmlformats.org/drawingml/2006/wordprocessingDrawing" xmlns:w10="urn:schemas-microsoft-com:office:word" xmlns:w="http://schemas.openxmlformats.org/wordprocessingml/2006/main" xmlns:w14="http://schemas.microsoft.com/office/word/2010/wordml" xmlns:w15="http://schemas.microsoft.com/office/word/2012/wordml" xmlns:w16cex="http://schemas.microsoft.com/office/word/2018/wordml/cex" xmlns:w16cid="http://schemas.microsoft.com/office/word/2016/wordml/cid" xmlns:w16="http://schemas.microsoft.com/office/word/2018/wordml" xmlns:w16sdtdh="http://schemas.microsoft.com/office/word/2020/wordml/sdtdatahash" xmlns:w16se="http://schemas.microsoft.com/office/word/2015/wordml/symex" xmlns:wpg="http://schemas.microsoft.com/office/word/2010/wordprocessingGroup" xmlns:wpi="http://schemas.microsoft.com/office/word/2010/wordprocessingInk" xmlns:wne="http://schemas.microsoft.com/office/word/2006/wordml" xmlns:wps="http://schemas.microsoft.com/office/word/2010/wordprocessingShape" mc:Ignorable="w14 w15 w16se w16cid w16 w16cex w16sdtdh wp14">
+  <w:p>
+    <w:pPr>
+      <w:pStyle w:val="En-tte"/>
+    </w:pPr>
+    <w:r>
+      <w:t>Pierre Pac</w:t>
+    </w:r>
+    <w:r>
+      <w:tab/>
+      <w:t>février 2023 – octobre 2023</w:t>
+    </w:r>
+  </w:p>
+  <w:p>
+    <w:pPr>
+      <w:pStyle w:val="En-tte"/>
+    </w:pPr>
+  </w:p>
+</w:hdr>
 </file>
 
 <file path=word/numbering.xml><?xml version="1.0" encoding="utf-8"?>
@@ -1750,6 +1882,75 @@
       <w:ind w:left="709"/>
     </w:pPr>
   </w:style>
+  <w:style w:type="paragraph" w:styleId="En-tte">
+    <w:name w:val="header"/>
+    <w:basedOn w:val="Normal"/>
+    <w:link w:val="En-tteCar"/>
+    <w:uiPriority w:val="99"/>
+    <w:unhideWhenUsed/>
+    <w:rsid w:val="00D4112B"/>
+    <w:pPr>
+      <w:tabs>
+        <w:tab w:val="center" w:pos="4536"/>
+        <w:tab w:val="right" w:pos="9072"/>
+      </w:tabs>
+    </w:pPr>
+  </w:style>
+  <w:style w:type="character" w:customStyle="1" w:styleId="En-tteCar">
+    <w:name w:val="En-tête Car"/>
+    <w:basedOn w:val="Policepardfaut"/>
+    <w:link w:val="En-tte"/>
+    <w:uiPriority w:val="99"/>
+    <w:rsid w:val="00D4112B"/>
+    <w:rPr>
+      <w:rFonts w:ascii="Arial" w:hAnsi="Arial"/>
+      <w:sz w:val="22"/>
+      <w:szCs w:val="24"/>
+    </w:rPr>
+  </w:style>
+  <w:style w:type="paragraph" w:styleId="Pieddepage">
+    <w:name w:val="footer"/>
+    <w:basedOn w:val="Normal"/>
+    <w:link w:val="PieddepageCar"/>
+    <w:uiPriority w:val="99"/>
+    <w:unhideWhenUsed/>
+    <w:rsid w:val="00D4112B"/>
+    <w:pPr>
+      <w:tabs>
+        <w:tab w:val="center" w:pos="4536"/>
+        <w:tab w:val="right" w:pos="9072"/>
+      </w:tabs>
+    </w:pPr>
+  </w:style>
+  <w:style w:type="character" w:customStyle="1" w:styleId="PieddepageCar">
+    <w:name w:val="Pied de page Car"/>
+    <w:basedOn w:val="Policepardfaut"/>
+    <w:link w:val="Pieddepage"/>
+    <w:uiPriority w:val="99"/>
+    <w:rsid w:val="00D4112B"/>
+    <w:rPr>
+      <w:rFonts w:ascii="Arial" w:hAnsi="Arial"/>
+      <w:sz w:val="22"/>
+      <w:szCs w:val="24"/>
+    </w:rPr>
+  </w:style>
+  <w:style w:type="paragraph" w:styleId="NormalWeb">
+    <w:name w:val="Normal (Web)"/>
+    <w:basedOn w:val="Normal"/>
+    <w:uiPriority w:val="99"/>
+    <w:semiHidden/>
+    <w:unhideWhenUsed/>
+    <w:rsid w:val="00D4112B"/>
+    <w:pPr>
+      <w:spacing w:before="100" w:beforeAutospacing="1" w:after="100" w:afterAutospacing="1"/>
+      <w:jc w:val="left"/>
+    </w:pPr>
+    <w:rPr>
+      <w:rFonts w:ascii="Times New Roman" w:hAnsi="Times New Roman"/>
+      <w:sz w:val="24"/>
+      <w:lang w:eastAsia="fr-FR"/>
+    </w:rPr>
+  </w:style>
 </w:styles>
 </file>
 

--- a/Annexe/Dossier/Résumé projet.docx
+++ b/Annexe/Dossier/Résumé projet.docx
@@ -1,164 +1,210 @@
 
 <file path=word/document.xml><?xml version="1.0" encoding="utf-8"?>
-<w:document xmlns:wpc="http://schemas.microsoft.com/office/word/2010/wordprocessingCanvas" xmlns:cx="http://schemas.microsoft.com/office/drawing/2014/chartex" xmlns:cx1="http://schemas.microsoft.com/office/drawing/2015/9/8/chartex" xmlns:cx2="http://schemas.microsoft.com/office/drawing/2015/10/21/chartex" xmlns:cx3="http://schemas.microsoft.com/office/drawing/2016/5/9/chartex" xmlns:cx4="http://schemas.microsoft.com/office/drawing/2016/5/10/chartex" xmlns:cx5="http://schemas.microsoft.com/office/drawing/2016/5/11/chartex" xmlns:cx6="http://schemas.microsoft.com/office/drawing/2016/5/12/chartex" xmlns:cx7="http://schemas.microsoft.com/office/drawing/2016/5/13/chartex" xmlns:cx8="http://schemas.microsoft.com/office/drawing/2016/5/14/chartex" xmlns:mc="http://schemas.openxmlformats.org/markup-compatibility/2006" xmlns:aink="http://schemas.microsoft.com/office/drawing/2016/ink" xmlns:am3d="http://schemas.microsoft.com/office/drawing/2017/model3d" xmlns:o="urn:schemas-microsoft-com:office:office" xmlns:oel="http://schemas.microsoft.com/office/2019/extlst" xmlns:r="http://schemas.openxmlformats.org/officeDocument/2006/relationships" xmlns:m="http://schemas.openxmlformats.org/officeDocument/2006/math" xmlns:v="urn:schemas-microsoft-com:vml" xmlns:wp14="http://schemas.microsoft.com/office/word/2010/wordprocessingDrawing" xmlns:wp="http://schemas.openxmlformats.org/drawingml/2006/wordprocessingDrawing" xmlns:w10="urn:schemas-microsoft-com:office:word" xmlns:w="http://schemas.openxmlformats.org/wordprocessingml/2006/main" xmlns:w14="http://schemas.microsoft.com/office/word/2010/wordml" xmlns:w15="http://schemas.microsoft.com/office/word/2012/wordml" xmlns:w16cex="http://schemas.microsoft.com/office/word/2018/wordml/cex" xmlns:w16cid="http://schemas.microsoft.com/office/word/2016/wordml/cid" xmlns:w16="http://schemas.microsoft.com/office/word/2018/wordml" xmlns:w16sdtdh="http://schemas.microsoft.com/office/word/2020/wordml/sdtdatahash" xmlns:w16se="http://schemas.microsoft.com/office/word/2015/wordml/symex" xmlns:wpg="http://schemas.microsoft.com/office/word/2010/wordprocessingGroup" xmlns:wpi="http://schemas.microsoft.com/office/word/2010/wordprocessingInk" xmlns:wne="http://schemas.microsoft.com/office/word/2006/wordml" xmlns:wps="http://schemas.microsoft.com/office/word/2010/wordprocessingShape" mc:Ignorable="w14 w15 w16se w16cid w16 w16cex w16sdtdh wp14">
+<w:document xmlns:wpc="http://schemas.microsoft.com/office/word/2010/wordprocessingCanvas" xmlns:cx="http://schemas.microsoft.com/office/drawing/2014/chartex" xmlns:cx1="http://schemas.microsoft.com/office/drawing/2015/9/8/chartex" xmlns:cx2="http://schemas.microsoft.com/office/drawing/2015/10/21/chartex" xmlns:cx3="http://schemas.microsoft.com/office/drawing/2016/5/9/chartex" xmlns:cx4="http://schemas.microsoft.com/office/drawing/2016/5/10/chartex" xmlns:cx5="http://schemas.microsoft.com/office/drawing/2016/5/11/chartex" xmlns:cx6="http://schemas.microsoft.com/office/drawing/2016/5/12/chartex" xmlns:cx7="http://schemas.microsoft.com/office/drawing/2016/5/13/chartex" xmlns:cx8="http://schemas.microsoft.com/office/drawing/2016/5/14/chartex" xmlns:mc="http://schemas.openxmlformats.org/markup-compatibility/2006" xmlns:aink="http://schemas.microsoft.com/office/drawing/2016/ink" xmlns:am3d="http://schemas.microsoft.com/office/drawing/2017/model3d" xmlns:o="urn:schemas-microsoft-com:office:office" xmlns:r="http://schemas.openxmlformats.org/officeDocument/2006/relationships" xmlns:m="http://schemas.openxmlformats.org/officeDocument/2006/math" xmlns:v="urn:schemas-microsoft-com:vml" xmlns:wp14="http://schemas.microsoft.com/office/word/2010/wordprocessingDrawing" xmlns:wp="http://schemas.openxmlformats.org/drawingml/2006/wordprocessingDrawing" xmlns:w10="urn:schemas-microsoft-com:office:word" xmlns:w="http://schemas.openxmlformats.org/wordprocessingml/2006/main" xmlns:w14="http://schemas.microsoft.com/office/word/2010/wordml" xmlns:w15="http://schemas.microsoft.com/office/word/2012/wordml" xmlns:w16cid="http://schemas.microsoft.com/office/word/2016/wordml/cid" xmlns:w16se="http://schemas.microsoft.com/office/word/2015/wordml/symex" xmlns:wpg="http://schemas.microsoft.com/office/word/2010/wordprocessingGroup" xmlns:wpi="http://schemas.microsoft.com/office/word/2010/wordprocessingInk" xmlns:wne="http://schemas.microsoft.com/office/word/2006/wordml" xmlns:wps="http://schemas.microsoft.com/office/word/2010/wordprocessingShape" mc:Ignorable="w14 w15 w16se w16cid wp14">
   <w:body>
     <w:p>
       <w:pPr>
-        <w:pStyle w:val="NormalWeb"/>
-        <w:spacing w:before="360" w:beforeAutospacing="0" w:after="360" w:afterAutospacing="0"/>
+        <w:pStyle w:val="Titre"/>
         <w:jc w:val="center"/>
       </w:pPr>
       <w:r>
-        <w:rPr>
-          <w:rFonts w:ascii="Calibri" w:hAnsi="Calibri" w:cs="Calibri"/>
-          <w:b/>
-          <w:bCs/>
-          <w:color w:val="2F5496"/>
-          <w:sz w:val="56"/>
-          <w:szCs w:val="56"/>
-        </w:rPr>
-        <w:t>Résumé de projet</w:t>
+        <w:t>Résumé projet</w:t>
       </w:r>
     </w:p>
     <w:p>
       <w:pPr>
-        <w:pStyle w:val="Titre1"/>
-        <w:numPr>
-          <w:ilvl w:val="0"/>
-          <w:numId w:val="0"/>
-        </w:numPr>
-        <w:shd w:val="clear" w:color="auto" w:fill="FFFFFF" w:themeFill="background1"/>
-        <w:spacing w:before="240" w:after="0" w:line="480" w:lineRule="auto"/>
-        <w:ind w:left="432"/>
+        <w:pStyle w:val="Titre"/>
         <w:jc w:val="center"/>
-        <w:rPr>
-          <w:rFonts w:ascii="Times New Roman" w:hAnsi="Times New Roman"/>
-          <w:sz w:val="48"/>
-          <w:szCs w:val="48"/>
-        </w:rPr>
-      </w:pPr>
-      <w:r>
-        <w:rPr>
-          <w:rFonts w:ascii="Calibri" w:hAnsi="Calibri" w:cs="Calibri"/>
-          <w:color w:val="8EAADB"/>
-          <w:sz w:val="32"/>
-          <w:szCs w:val="32"/>
-        </w:rPr>
-        <w:t>Titre Développeur Web et Web Mobile</w:t>
-      </w:r>
+      </w:pPr>
     </w:p>
     <w:p>
       <w:pPr>
-        <w:pStyle w:val="Titre"/>
-        <w:jc w:val="center"/>
-      </w:pPr>
-    </w:p>
-    <w:p>
-      <w:pPr>
-        <w:pStyle w:val="Titre1"/>
-        <w:numPr>
-          <w:ilvl w:val="0"/>
-          <w:numId w:val="0"/>
-        </w:numPr>
-        <w:shd w:val="clear" w:color="auto" w:fill="FFFFFF" w:themeFill="background1"/>
-        <w:spacing w:before="240" w:after="0" w:line="480" w:lineRule="auto"/>
-        <w:rPr>
-          <w:rFonts w:ascii="Times New Roman" w:hAnsi="Times New Roman"/>
-          <w:sz w:val="48"/>
-          <w:szCs w:val="48"/>
-        </w:rPr>
-      </w:pPr>
-      <w:r>
-        <w:rPr>
-          <w:rFonts w:ascii="Calibri" w:hAnsi="Calibri" w:cs="Calibri"/>
-          <w:b/>
-          <w:bCs/>
-          <w:color w:val="2F5496"/>
-          <w:sz w:val="32"/>
-          <w:szCs w:val="32"/>
-        </w:rPr>
-        <w:t>Contexte du projet :</w:t>
-      </w:r>
-    </w:p>
-    <w:p>
-      <w:pPr>
         <w:spacing w:line="360" w:lineRule="auto"/>
-        <w:rPr>
-          <w:rFonts w:asciiTheme="minorHAnsi" w:hAnsiTheme="minorHAnsi" w:cstheme="minorHAnsi"/>
-        </w:rPr>
-      </w:pPr>
-      <w:r>
-        <w:rPr>
-          <w:rFonts w:asciiTheme="minorHAnsi" w:hAnsiTheme="minorHAnsi" w:cstheme="minorHAnsi"/>
-        </w:rPr>
-        <w:t>J'ai développé une application web pour l’entreprise du MIPIH à Amiens. Cette application permet la réalisation d’entretiens via des QCM et des tests de code. Elle dispose d’une interface candidat et d’une interface administrateur, permettant la création et la gestion des entretiens ainsi que la visualisation des résultats des candidats.</w:t>
-      </w:r>
-    </w:p>
-    <w:p>
-      <w:pPr>
-        <w:spacing w:line="360" w:lineRule="auto"/>
-        <w:rPr>
-          <w:rFonts w:asciiTheme="minorHAnsi" w:hAnsiTheme="minorHAnsi" w:cstheme="minorHAnsi"/>
-        </w:rPr>
-      </w:pPr>
-    </w:p>
-    <w:p>
-      <w:pPr>
-        <w:spacing w:line="360" w:lineRule="auto"/>
-        <w:rPr>
-          <w:rFonts w:asciiTheme="minorHAnsi" w:hAnsiTheme="minorHAnsi" w:cstheme="minorHAnsi"/>
-        </w:rPr>
-      </w:pPr>
-      <w:r>
-        <w:rPr>
-          <w:rFonts w:asciiTheme="minorHAnsi" w:hAnsiTheme="minorHAnsi" w:cstheme="minorHAnsi"/>
-        </w:rPr>
-        <w:t xml:space="preserve">Le front-end a été développé en TypeScript, HTML et SCSS, utilisant le framework Angular et la librairie </w:t>
-      </w:r>
-      <w:proofErr w:type="spellStart"/>
-      <w:r>
-        <w:rPr>
-          <w:rFonts w:asciiTheme="minorHAnsi" w:hAnsiTheme="minorHAnsi" w:cstheme="minorHAnsi"/>
-        </w:rPr>
-        <w:t>PrimeNG</w:t>
-      </w:r>
-      <w:proofErr w:type="spellEnd"/>
-      <w:r>
-        <w:rPr>
-          <w:rFonts w:asciiTheme="minorHAnsi" w:hAnsiTheme="minorHAnsi" w:cstheme="minorHAnsi"/>
-        </w:rPr>
-        <w:t>. Pour le back-end, j'ai conçu une API en Java, utilisant Spring Boot et ses nombreuses librairies, telles que Maven. Les données sont gérées via une base de données PostgreSQL, afin d'optimiser la sécurité et la gestion de l'information.</w:t>
-      </w:r>
-    </w:p>
-    <w:p>
-      <w:pPr>
-        <w:spacing w:line="360" w:lineRule="auto"/>
-        <w:rPr>
-          <w:rFonts w:asciiTheme="minorHAnsi" w:hAnsiTheme="minorHAnsi" w:cstheme="minorHAnsi"/>
-        </w:rPr>
-      </w:pPr>
-    </w:p>
-    <w:p>
-      <w:pPr>
-        <w:spacing w:line="360" w:lineRule="auto"/>
-        <w:rPr>
-          <w:rFonts w:asciiTheme="minorHAnsi" w:hAnsiTheme="minorHAnsi" w:cstheme="minorHAnsi"/>
-        </w:rPr>
-      </w:pPr>
-      <w:r>
-        <w:rPr>
-          <w:rFonts w:asciiTheme="minorHAnsi" w:hAnsiTheme="minorHAnsi" w:cstheme="minorHAnsi"/>
-        </w:rPr>
-        <w:t>L’ensemble de l’application a été déployé sur les serveurs internes de l’entreprise en utilisant Docker, pour assurer une meilleure gestion des ressources et éliminer les problèmes de compatibilité. Enfin, les tests de code sont réalisés en utilisant une image Docker code-serveur qui embarque un IDE, Visual Studio Code.</w:t>
-      </w:r>
-    </w:p>
-    <w:p>
-      <w:pPr>
-        <w:spacing w:line="360" w:lineRule="auto"/>
-      </w:pPr>
+      </w:pPr>
+      <w:r>
+        <w:rPr>
+          <w:rFonts w:ascii="Tahoma" w:hAnsi="Tahoma" w:cs="Tahoma"/>
+        </w:rPr>
+        <w:t>J'ai développé une application web pour l</w:t>
+      </w:r>
+      <w:r>
+        <w:rPr>
+          <w:rFonts w:ascii="Tahoma" w:hAnsi="Tahoma" w:cs="Tahoma"/>
+        </w:rPr>
+        <w:t>’entreprise du</w:t>
+      </w:r>
+      <w:r>
+        <w:rPr>
+          <w:rFonts w:ascii="Tahoma" w:hAnsi="Tahoma" w:cs="Tahoma"/>
+        </w:rPr>
+        <w:t xml:space="preserve"> MIPIH à Amiens. Ce</w:t>
+      </w:r>
+      <w:r>
+        <w:rPr>
+          <w:rFonts w:ascii="Tahoma" w:hAnsi="Tahoma" w:cs="Tahoma"/>
+        </w:rPr>
+        <w:t xml:space="preserve">tte application </w:t>
+      </w:r>
+      <w:r>
+        <w:rPr>
+          <w:rFonts w:ascii="Tahoma" w:hAnsi="Tahoma" w:cs="Tahoma"/>
+        </w:rPr>
+        <w:t>permet la réalisation d’entretiens via QCM et tests de code.</w:t>
+      </w:r>
+      <w:r>
+        <w:rPr>
+          <w:rFonts w:ascii="Tahoma" w:hAnsi="Tahoma" w:cs="Tahoma"/>
+        </w:rPr>
+        <w:t xml:space="preserve"> L’application possède une interface candidat et une interface administrateur</w:t>
+      </w:r>
+      <w:r>
+        <w:rPr>
+          <w:rFonts w:ascii="Tahoma" w:hAnsi="Tahoma" w:cs="Tahoma"/>
+        </w:rPr>
+        <w:t xml:space="preserve"> permettant la création et la gestion des entretien et visualisation des résultats</w:t>
+      </w:r>
+      <w:r>
+        <w:rPr>
+          <w:rFonts w:ascii="Tahoma" w:hAnsi="Tahoma" w:cs="Tahoma"/>
+        </w:rPr>
+        <w:t xml:space="preserve"> des candidats</w:t>
+      </w:r>
+      <w:r>
+        <w:rPr>
+          <w:rFonts w:ascii="Tahoma" w:hAnsi="Tahoma" w:cs="Tahoma"/>
+        </w:rPr>
+        <w:t>.</w:t>
+      </w:r>
+      <w:r>
+        <w:rPr>
+          <w:rFonts w:ascii="Tahoma" w:hAnsi="Tahoma" w:cs="Tahoma"/>
+        </w:rPr>
+        <w:t xml:space="preserve"> Le front-end</w:t>
+      </w:r>
+      <w:r>
+        <w:rPr>
+          <w:rFonts w:ascii="Tahoma" w:hAnsi="Tahoma" w:cs="Tahoma"/>
+        </w:rPr>
+        <w:t xml:space="preserve"> est développé en TypeScript, html et </w:t>
+      </w:r>
+      <w:r>
+        <w:rPr>
+          <w:rFonts w:ascii="Tahoma" w:hAnsi="Tahoma" w:cs="Tahoma"/>
+        </w:rPr>
+        <w:t xml:space="preserve">SCSS </w:t>
+      </w:r>
+      <w:r>
+        <w:rPr>
+          <w:rFonts w:ascii="Tahoma" w:hAnsi="Tahoma" w:cs="Tahoma"/>
+        </w:rPr>
+        <w:t>avec</w:t>
+      </w:r>
+      <w:r>
+        <w:rPr>
+          <w:rFonts w:ascii="Tahoma" w:hAnsi="Tahoma" w:cs="Tahoma"/>
+        </w:rPr>
+        <w:t xml:space="preserve"> Angular et </w:t>
+      </w:r>
+      <w:r>
+        <w:rPr>
+          <w:rFonts w:ascii="Tahoma" w:hAnsi="Tahoma" w:cs="Tahoma"/>
+        </w:rPr>
+        <w:t xml:space="preserve">la </w:t>
+      </w:r>
+      <w:r>
+        <w:rPr>
+          <w:rFonts w:ascii="Tahoma" w:hAnsi="Tahoma" w:cs="Tahoma"/>
+        </w:rPr>
+        <w:t>librairie</w:t>
+      </w:r>
+      <w:r>
+        <w:rPr>
+          <w:rFonts w:ascii="Tahoma" w:hAnsi="Tahoma" w:cs="Tahoma"/>
+        </w:rPr>
+        <w:t xml:space="preserve"> </w:t>
+      </w:r>
+      <w:r>
+        <w:rPr>
+          <w:rFonts w:ascii="Tahoma" w:hAnsi="Tahoma" w:cs="Tahoma"/>
+        </w:rPr>
+        <w:t xml:space="preserve">PrimeNG. Pour le back-end, j'ai </w:t>
+      </w:r>
+      <w:r>
+        <w:rPr>
+          <w:rFonts w:ascii="Tahoma" w:hAnsi="Tahoma" w:cs="Tahoma"/>
+        </w:rPr>
+        <w:t>conçu</w:t>
+      </w:r>
+      <w:r>
+        <w:rPr>
+          <w:rFonts w:ascii="Tahoma" w:hAnsi="Tahoma" w:cs="Tahoma"/>
+        </w:rPr>
+        <w:t xml:space="preserve"> une API en Java en utilisant Spring Boot</w:t>
+      </w:r>
+      <w:r>
+        <w:rPr>
+          <w:rFonts w:ascii="Tahoma" w:hAnsi="Tahoma" w:cs="Tahoma"/>
+        </w:rPr>
+        <w:t xml:space="preserve"> et ses nombreuses librairies</w:t>
+      </w:r>
+      <w:r>
+        <w:rPr>
+          <w:rFonts w:ascii="Tahoma" w:hAnsi="Tahoma" w:cs="Tahoma"/>
+        </w:rPr>
+        <w:t>. Les données sont gérées via une base de données PostgreSQL, optimisant la sécurité et la gestion de l'information</w:t>
+      </w:r>
+      <w:r>
+        <w:rPr>
+          <w:rFonts w:ascii="Tahoma" w:hAnsi="Tahoma" w:cs="Tahoma"/>
+        </w:rPr>
+        <w:t xml:space="preserve">. </w:t>
+      </w:r>
+      <w:r>
+        <w:rPr>
+          <w:rFonts w:ascii="Tahoma" w:hAnsi="Tahoma" w:cs="Tahoma"/>
+        </w:rPr>
+        <w:t xml:space="preserve">L’ensemble de l’application a été déployé sur les serveurs </w:t>
+      </w:r>
+      <w:r>
+        <w:rPr>
+          <w:rFonts w:ascii="Tahoma" w:hAnsi="Tahoma" w:cs="Tahoma"/>
+        </w:rPr>
+        <w:t xml:space="preserve">interne de l’entreprise </w:t>
+      </w:r>
+      <w:r>
+        <w:rPr>
+          <w:rFonts w:ascii="Tahoma" w:hAnsi="Tahoma" w:cs="Tahoma"/>
+        </w:rPr>
+        <w:t xml:space="preserve">en utilisant Docker, </w:t>
+      </w:r>
+      <w:r>
+        <w:rPr>
+          <w:rFonts w:ascii="Tahoma" w:hAnsi="Tahoma" w:cs="Tahoma"/>
+        </w:rPr>
+        <w:t xml:space="preserve">pour assurer </w:t>
+      </w:r>
+      <w:r>
+        <w:rPr>
+          <w:rFonts w:ascii="Tahoma" w:hAnsi="Tahoma" w:cs="Tahoma"/>
+        </w:rPr>
+        <w:t xml:space="preserve">une meilleure gestion des ressources </w:t>
+      </w:r>
+      <w:r>
+        <w:rPr>
+          <w:rFonts w:ascii="Tahoma" w:hAnsi="Tahoma" w:cs="Tahoma"/>
+        </w:rPr>
+        <w:t>et éliminer les problèmes de compatibilité</w:t>
+      </w:r>
+      <w:r>
+        <w:rPr>
+          <w:rFonts w:ascii="Tahoma" w:hAnsi="Tahoma" w:cs="Tahoma"/>
+        </w:rPr>
+        <w:t>. Enfin, la partie code est gérée par code-serveur.</w:t>
+      </w:r>
+      <w:bookmarkStart w:id="0" w:name="_GoBack"/>
+      <w:bookmarkEnd w:id="0"/>
     </w:p>
     <w:sectPr>
-      <w:headerReference w:type="default" r:id="rId7"/>
       <w:pgSz w:w="11906" w:h="16838"/>
       <w:pgMar w:top="1417" w:right="1417" w:bottom="1417" w:left="1417" w:header="708" w:footer="708" w:gutter="0"/>
       <w:cols w:space="708"/>
@@ -168,68 +214,8 @@
 </w:document>
 </file>
 
-<file path=word/endnotes.xml><?xml version="1.0" encoding="utf-8"?>
-<w:endnotes xmlns:wpc="http://schemas.microsoft.com/office/word/2010/wordprocessingCanvas" xmlns:cx="http://schemas.microsoft.com/office/drawing/2014/chartex" xmlns:cx1="http://schemas.microsoft.com/office/drawing/2015/9/8/chartex" xmlns:cx2="http://schemas.microsoft.com/office/drawing/2015/10/21/chartex" xmlns:cx3="http://schemas.microsoft.com/office/drawing/2016/5/9/chartex" xmlns:cx4="http://schemas.microsoft.com/office/drawing/2016/5/10/chartex" xmlns:cx5="http://schemas.microsoft.com/office/drawing/2016/5/11/chartex" xmlns:cx6="http://schemas.microsoft.com/office/drawing/2016/5/12/chartex" xmlns:cx7="http://schemas.microsoft.com/office/drawing/2016/5/13/chartex" xmlns:cx8="http://schemas.microsoft.com/office/drawing/2016/5/14/chartex" xmlns:mc="http://schemas.openxmlformats.org/markup-compatibility/2006" xmlns:aink="http://schemas.microsoft.com/office/drawing/2016/ink" xmlns:am3d="http://schemas.microsoft.com/office/drawing/2017/model3d" xmlns:o="urn:schemas-microsoft-com:office:office" xmlns:oel="http://schemas.microsoft.com/office/2019/extlst" xmlns:r="http://schemas.openxmlformats.org/officeDocument/2006/relationships" xmlns:m="http://schemas.openxmlformats.org/officeDocument/2006/math" xmlns:v="urn:schemas-microsoft-com:vml" xmlns:wp14="http://schemas.microsoft.com/office/word/2010/wordprocessingDrawing" xmlns:wp="http://schemas.openxmlformats.org/drawingml/2006/wordprocessingDrawing" xmlns:w10="urn:schemas-microsoft-com:office:word" xmlns:w="http://schemas.openxmlformats.org/wordprocessingml/2006/main" xmlns:w14="http://schemas.microsoft.com/office/word/2010/wordml" xmlns:w15="http://schemas.microsoft.com/office/word/2012/wordml" xmlns:w16cex="http://schemas.microsoft.com/office/word/2018/wordml/cex" xmlns:w16cid="http://schemas.microsoft.com/office/word/2016/wordml/cid" xmlns:w16="http://schemas.microsoft.com/office/word/2018/wordml" xmlns:w16sdtdh="http://schemas.microsoft.com/office/word/2020/wordml/sdtdatahash" xmlns:w16se="http://schemas.microsoft.com/office/word/2015/wordml/symex" xmlns:wpg="http://schemas.microsoft.com/office/word/2010/wordprocessingGroup" xmlns:wpi="http://schemas.microsoft.com/office/word/2010/wordprocessingInk" xmlns:wne="http://schemas.microsoft.com/office/word/2006/wordml" xmlns:wps="http://schemas.microsoft.com/office/word/2010/wordprocessingShape" mc:Ignorable="w14 w15 w16se w16cid w16 w16cex w16sdtdh wp14">
-  <w:endnote w:type="separator" w:id="-1">
-    <w:p>
-      <w:r>
-        <w:separator/>
-      </w:r>
-    </w:p>
-  </w:endnote>
-  <w:endnote w:type="continuationSeparator" w:id="0">
-    <w:p>
-      <w:r>
-        <w:continuationSeparator/>
-      </w:r>
-    </w:p>
-  </w:endnote>
-</w:endnotes>
-</file>
-
-<file path=word/footnotes.xml><?xml version="1.0" encoding="utf-8"?>
-<w:footnotes xmlns:wpc="http://schemas.microsoft.com/office/word/2010/wordprocessingCanvas" xmlns:cx="http://schemas.microsoft.com/office/drawing/2014/chartex" xmlns:cx1="http://schemas.microsoft.com/office/drawing/2015/9/8/chartex" xmlns:cx2="http://schemas.microsoft.com/office/drawing/2015/10/21/chartex" xmlns:cx3="http://schemas.microsoft.com/office/drawing/2016/5/9/chartex" xmlns:cx4="http://schemas.microsoft.com/office/drawing/2016/5/10/chartex" xmlns:cx5="http://schemas.microsoft.com/office/drawing/2016/5/11/chartex" xmlns:cx6="http://schemas.microsoft.com/office/drawing/2016/5/12/chartex" xmlns:cx7="http://schemas.microsoft.com/office/drawing/2016/5/13/chartex" xmlns:cx8="http://schemas.microsoft.com/office/drawing/2016/5/14/chartex" xmlns:mc="http://schemas.openxmlformats.org/markup-compatibility/2006" xmlns:aink="http://schemas.microsoft.com/office/drawing/2016/ink" xmlns:am3d="http://schemas.microsoft.com/office/drawing/2017/model3d" xmlns:o="urn:schemas-microsoft-com:office:office" xmlns:oel="http://schemas.microsoft.com/office/2019/extlst" xmlns:r="http://schemas.openxmlformats.org/officeDocument/2006/relationships" xmlns:m="http://schemas.openxmlformats.org/officeDocument/2006/math" xmlns:v="urn:schemas-microsoft-com:vml" xmlns:wp14="http://schemas.microsoft.com/office/word/2010/wordprocessingDrawing" xmlns:wp="http://schemas.openxmlformats.org/drawingml/2006/wordprocessingDrawing" xmlns:w10="urn:schemas-microsoft-com:office:word" xmlns:w="http://schemas.openxmlformats.org/wordprocessingml/2006/main" xmlns:w14="http://schemas.microsoft.com/office/word/2010/wordml" xmlns:w15="http://schemas.microsoft.com/office/word/2012/wordml" xmlns:w16cex="http://schemas.microsoft.com/office/word/2018/wordml/cex" xmlns:w16cid="http://schemas.microsoft.com/office/word/2016/wordml/cid" xmlns:w16="http://schemas.microsoft.com/office/word/2018/wordml" xmlns:w16sdtdh="http://schemas.microsoft.com/office/word/2020/wordml/sdtdatahash" xmlns:w16se="http://schemas.microsoft.com/office/word/2015/wordml/symex" xmlns:wpg="http://schemas.microsoft.com/office/word/2010/wordprocessingGroup" xmlns:wpi="http://schemas.microsoft.com/office/word/2010/wordprocessingInk" xmlns:wne="http://schemas.microsoft.com/office/word/2006/wordml" xmlns:wps="http://schemas.microsoft.com/office/word/2010/wordprocessingShape" mc:Ignorable="w14 w15 w16se w16cid w16 w16cex w16sdtdh wp14">
-  <w:footnote w:type="separator" w:id="-1">
-    <w:p>
-      <w:r>
-        <w:separator/>
-      </w:r>
-    </w:p>
-  </w:footnote>
-  <w:footnote w:type="continuationSeparator" w:id="0">
-    <w:p>
-      <w:r>
-        <w:continuationSeparator/>
-      </w:r>
-    </w:p>
-  </w:footnote>
-</w:footnotes>
-</file>
-
-<file path=word/header1.xml><?xml version="1.0" encoding="utf-8"?>
-<w:hdr xmlns:wpc="http://schemas.microsoft.com/office/word/2010/wordprocessingCanvas" xmlns:cx="http://schemas.microsoft.com/office/drawing/2014/chartex" xmlns:cx1="http://schemas.microsoft.com/office/drawing/2015/9/8/chartex" xmlns:cx2="http://schemas.microsoft.com/office/drawing/2015/10/21/chartex" xmlns:cx3="http://schemas.microsoft.com/office/drawing/2016/5/9/chartex" xmlns:cx4="http://schemas.microsoft.com/office/drawing/2016/5/10/chartex" xmlns:cx5="http://schemas.microsoft.com/office/drawing/2016/5/11/chartex" xmlns:cx6="http://schemas.microsoft.com/office/drawing/2016/5/12/chartex" xmlns:cx7="http://schemas.microsoft.com/office/drawing/2016/5/13/chartex" xmlns:cx8="http://schemas.microsoft.com/office/drawing/2016/5/14/chartex" xmlns:mc="http://schemas.openxmlformats.org/markup-compatibility/2006" xmlns:aink="http://schemas.microsoft.com/office/drawing/2016/ink" xmlns:am3d="http://schemas.microsoft.com/office/drawing/2017/model3d" xmlns:o="urn:schemas-microsoft-com:office:office" xmlns:oel="http://schemas.microsoft.com/office/2019/extlst" xmlns:r="http://schemas.openxmlformats.org/officeDocument/2006/relationships" xmlns:m="http://schemas.openxmlformats.org/officeDocument/2006/math" xmlns:v="urn:schemas-microsoft-com:vml" xmlns:wp14="http://schemas.microsoft.com/office/word/2010/wordprocessingDrawing" xmlns:wp="http://schemas.openxmlformats.org/drawingml/2006/wordprocessingDrawing" xmlns:w10="urn:schemas-microsoft-com:office:word" xmlns:w="http://schemas.openxmlformats.org/wordprocessingml/2006/main" xmlns:w14="http://schemas.microsoft.com/office/word/2010/wordml" xmlns:w15="http://schemas.microsoft.com/office/word/2012/wordml" xmlns:w16cex="http://schemas.microsoft.com/office/word/2018/wordml/cex" xmlns:w16cid="http://schemas.microsoft.com/office/word/2016/wordml/cid" xmlns:w16="http://schemas.microsoft.com/office/word/2018/wordml" xmlns:w16sdtdh="http://schemas.microsoft.com/office/word/2020/wordml/sdtdatahash" xmlns:w16se="http://schemas.microsoft.com/office/word/2015/wordml/symex" xmlns:wpg="http://schemas.microsoft.com/office/word/2010/wordprocessingGroup" xmlns:wpi="http://schemas.microsoft.com/office/word/2010/wordprocessingInk" xmlns:wne="http://schemas.microsoft.com/office/word/2006/wordml" xmlns:wps="http://schemas.microsoft.com/office/word/2010/wordprocessingShape" mc:Ignorable="w14 w15 w16se w16cid w16 w16cex w16sdtdh wp14">
-  <w:p>
-    <w:pPr>
-      <w:pStyle w:val="En-tte"/>
-    </w:pPr>
-    <w:r>
-      <w:t>Pierre Pac</w:t>
-    </w:r>
-    <w:r>
-      <w:tab/>
-      <w:t>février 2023 – octobre 2023</w:t>
-    </w:r>
-  </w:p>
-  <w:p>
-    <w:pPr>
-      <w:pStyle w:val="En-tte"/>
-    </w:pPr>
-  </w:p>
-</w:hdr>
-</file>
-
 <file path=word/numbering.xml><?xml version="1.0" encoding="utf-8"?>
-<w:numbering xmlns:wpc="http://schemas.microsoft.com/office/word/2010/wordprocessingCanvas" xmlns:cx="http://schemas.microsoft.com/office/drawing/2014/chartex" xmlns:cx1="http://schemas.microsoft.com/office/drawing/2015/9/8/chartex" xmlns:cx2="http://schemas.microsoft.com/office/drawing/2015/10/21/chartex" xmlns:cx3="http://schemas.microsoft.com/office/drawing/2016/5/9/chartex" xmlns:cx4="http://schemas.microsoft.com/office/drawing/2016/5/10/chartex" xmlns:cx5="http://schemas.microsoft.com/office/drawing/2016/5/11/chartex" xmlns:cx6="http://schemas.microsoft.com/office/drawing/2016/5/12/chartex" xmlns:cx7="http://schemas.microsoft.com/office/drawing/2016/5/13/chartex" xmlns:cx8="http://schemas.microsoft.com/office/drawing/2016/5/14/chartex" xmlns:mc="http://schemas.openxmlformats.org/markup-compatibility/2006" xmlns:aink="http://schemas.microsoft.com/office/drawing/2016/ink" xmlns:am3d="http://schemas.microsoft.com/office/drawing/2017/model3d" xmlns:o="urn:schemas-microsoft-com:office:office" xmlns:oel="http://schemas.microsoft.com/office/2019/extlst" xmlns:r="http://schemas.openxmlformats.org/officeDocument/2006/relationships" xmlns:m="http://schemas.openxmlformats.org/officeDocument/2006/math" xmlns:v="urn:schemas-microsoft-com:vml" xmlns:wp14="http://schemas.microsoft.com/office/word/2010/wordprocessingDrawing" xmlns:wp="http://schemas.openxmlformats.org/drawingml/2006/wordprocessingDrawing" xmlns:w10="urn:schemas-microsoft-com:office:word" xmlns:w="http://schemas.openxmlformats.org/wordprocessingml/2006/main" xmlns:w14="http://schemas.microsoft.com/office/word/2010/wordml" xmlns:w15="http://schemas.microsoft.com/office/word/2012/wordml" xmlns:w16cex="http://schemas.microsoft.com/office/word/2018/wordml/cex" xmlns:w16cid="http://schemas.microsoft.com/office/word/2016/wordml/cid" xmlns:w16="http://schemas.microsoft.com/office/word/2018/wordml" xmlns:w16sdtdh="http://schemas.microsoft.com/office/word/2020/wordml/sdtdatahash" xmlns:w16se="http://schemas.microsoft.com/office/word/2015/wordml/symex" xmlns:wpg="http://schemas.microsoft.com/office/word/2010/wordprocessingGroup" xmlns:wpi="http://schemas.microsoft.com/office/word/2010/wordprocessingInk" xmlns:wne="http://schemas.microsoft.com/office/word/2006/wordml" xmlns:wps="http://schemas.microsoft.com/office/word/2010/wordprocessingShape" mc:Ignorable="w14 w15 w16se w16cid w16 w16cex w16sdtdh wp14">
+<w:numbering xmlns:wpc="http://schemas.microsoft.com/office/word/2010/wordprocessingCanvas" xmlns:cx="http://schemas.microsoft.com/office/drawing/2014/chartex" xmlns:cx1="http://schemas.microsoft.com/office/drawing/2015/9/8/chartex" xmlns:cx2="http://schemas.microsoft.com/office/drawing/2015/10/21/chartex" xmlns:cx3="http://schemas.microsoft.com/office/drawing/2016/5/9/chartex" xmlns:cx4="http://schemas.microsoft.com/office/drawing/2016/5/10/chartex" xmlns:cx5="http://schemas.microsoft.com/office/drawing/2016/5/11/chartex" xmlns:cx6="http://schemas.microsoft.com/office/drawing/2016/5/12/chartex" xmlns:cx7="http://schemas.microsoft.com/office/drawing/2016/5/13/chartex" xmlns:cx8="http://schemas.microsoft.com/office/drawing/2016/5/14/chartex" xmlns:mc="http://schemas.openxmlformats.org/markup-compatibility/2006" xmlns:aink="http://schemas.microsoft.com/office/drawing/2016/ink" xmlns:am3d="http://schemas.microsoft.com/office/drawing/2017/model3d" xmlns:o="urn:schemas-microsoft-com:office:office" xmlns:r="http://schemas.openxmlformats.org/officeDocument/2006/relationships" xmlns:m="http://schemas.openxmlformats.org/officeDocument/2006/math" xmlns:v="urn:schemas-microsoft-com:vml" xmlns:wp14="http://schemas.microsoft.com/office/word/2010/wordprocessingDrawing" xmlns:wp="http://schemas.openxmlformats.org/drawingml/2006/wordprocessingDrawing" xmlns:w10="urn:schemas-microsoft-com:office:word" xmlns:w="http://schemas.openxmlformats.org/wordprocessingml/2006/main" xmlns:w14="http://schemas.microsoft.com/office/word/2010/wordml" xmlns:w15="http://schemas.microsoft.com/office/word/2012/wordml" xmlns:w16cid="http://schemas.microsoft.com/office/word/2016/wordml/cid" xmlns:w16se="http://schemas.microsoft.com/office/word/2015/wordml/symex" xmlns:wpg="http://schemas.microsoft.com/office/word/2010/wordprocessingGroup" xmlns:wpi="http://schemas.microsoft.com/office/word/2010/wordprocessingInk" xmlns:wne="http://schemas.microsoft.com/office/word/2006/wordml" xmlns:wps="http://schemas.microsoft.com/office/word/2010/wordprocessingShape" mc:Ignorable="w14 w15 w16se w16cid wp14">
   <w:abstractNum w:abstractNumId="0" w15:restartNumberingAfterBreak="0">
     <w:nsid w:val="0D540291"/>
     <w:multiLevelType w:val="hybridMultilevel"/>
@@ -854,62 +840,62 @@
       </w:pPr>
     </w:lvl>
   </w:abstractNum>
-  <w:num w:numId="1" w16cid:durableId="1480152709">
+  <w:num w:numId="1">
     <w:abstractNumId w:val="1"/>
   </w:num>
-  <w:num w:numId="2" w16cid:durableId="341250269">
+  <w:num w:numId="2">
     <w:abstractNumId w:val="3"/>
   </w:num>
-  <w:num w:numId="3" w16cid:durableId="1802769316">
+  <w:num w:numId="3">
     <w:abstractNumId w:val="0"/>
   </w:num>
-  <w:num w:numId="4" w16cid:durableId="1020277750">
+  <w:num w:numId="4">
     <w:abstractNumId w:val="2"/>
   </w:num>
-  <w:num w:numId="5" w16cid:durableId="1334650528">
+  <w:num w:numId="5">
     <w:abstractNumId w:val="4"/>
   </w:num>
-  <w:num w:numId="6" w16cid:durableId="259916028">
+  <w:num w:numId="6">
     <w:abstractNumId w:val="4"/>
   </w:num>
-  <w:num w:numId="7" w16cid:durableId="2107459350">
+  <w:num w:numId="7">
     <w:abstractNumId w:val="4"/>
   </w:num>
-  <w:num w:numId="8" w16cid:durableId="1854488245">
+  <w:num w:numId="8">
     <w:abstractNumId w:val="4"/>
   </w:num>
-  <w:num w:numId="9" w16cid:durableId="193927905">
+  <w:num w:numId="9">
     <w:abstractNumId w:val="4"/>
   </w:num>
-  <w:num w:numId="10" w16cid:durableId="1224831514">
+  <w:num w:numId="10">
     <w:abstractNumId w:val="4"/>
   </w:num>
-  <w:num w:numId="11" w16cid:durableId="1622150319">
+  <w:num w:numId="11">
     <w:abstractNumId w:val="4"/>
   </w:num>
-  <w:num w:numId="12" w16cid:durableId="401216274">
+  <w:num w:numId="12">
     <w:abstractNumId w:val="4"/>
   </w:num>
-  <w:num w:numId="13" w16cid:durableId="323627863">
+  <w:num w:numId="13">
     <w:abstractNumId w:val="4"/>
   </w:num>
-  <w:num w:numId="14" w16cid:durableId="890923848">
+  <w:num w:numId="14">
     <w:abstractNumId w:val="1"/>
   </w:num>
-  <w:num w:numId="15" w16cid:durableId="1907952868">
+  <w:num w:numId="15">
     <w:abstractNumId w:val="3"/>
   </w:num>
-  <w:num w:numId="16" w16cid:durableId="116946242">
+  <w:num w:numId="16">
     <w:abstractNumId w:val="0"/>
   </w:num>
-  <w:num w:numId="17" w16cid:durableId="500589640">
+  <w:num w:numId="17">
     <w:abstractNumId w:val="2"/>
   </w:num>
 </w:numbering>
 </file>
 
 <file path=word/styles.xml><?xml version="1.0" encoding="utf-8"?>
-<w:styles xmlns:mc="http://schemas.openxmlformats.org/markup-compatibility/2006" xmlns:r="http://schemas.openxmlformats.org/officeDocument/2006/relationships" xmlns:w="http://schemas.openxmlformats.org/wordprocessingml/2006/main" xmlns:w14="http://schemas.microsoft.com/office/word/2010/wordml" xmlns:w15="http://schemas.microsoft.com/office/word/2012/wordml" xmlns:w16cex="http://schemas.microsoft.com/office/word/2018/wordml/cex" xmlns:w16cid="http://schemas.microsoft.com/office/word/2016/wordml/cid" xmlns:w16="http://schemas.microsoft.com/office/word/2018/wordml" xmlns:w16sdtdh="http://schemas.microsoft.com/office/word/2020/wordml/sdtdatahash" xmlns:w16se="http://schemas.microsoft.com/office/word/2015/wordml/symex" mc:Ignorable="w14 w15 w16se w16cid w16 w16cex w16sdtdh">
+<w:styles xmlns:mc="http://schemas.openxmlformats.org/markup-compatibility/2006" xmlns:r="http://schemas.openxmlformats.org/officeDocument/2006/relationships" xmlns:w="http://schemas.openxmlformats.org/wordprocessingml/2006/main" xmlns:w14="http://schemas.microsoft.com/office/word/2010/wordml" xmlns:w15="http://schemas.microsoft.com/office/word/2012/wordml" xmlns:w16cid="http://schemas.microsoft.com/office/word/2016/wordml/cid" xmlns:w16se="http://schemas.microsoft.com/office/word/2015/wordml/symex" mc:Ignorable="w14 w15 w16se w16cid">
   <w:docDefaults>
     <w:rPrDefault>
       <w:rPr>
@@ -919,7 +905,7 @@
     </w:rPrDefault>
     <w:pPrDefault/>
   </w:docDefaults>
-  <w:latentStyles w:defLockedState="0" w:defUIPriority="99" w:defSemiHidden="0" w:defUnhideWhenUsed="0" w:defQFormat="0" w:count="376">
+  <w:latentStyles w:defLockedState="0" w:defUIPriority="99" w:defSemiHidden="0" w:defUnhideWhenUsed="0" w:defQFormat="0" w:count="375">
     <w:lsdException w:name="Normal" w:uiPriority="0" w:qFormat="1"/>
     <w:lsdException w:name="heading 1" w:uiPriority="0" w:qFormat="1"/>
     <w:lsdException w:name="heading 2" w:semiHidden="1" w:uiPriority="0" w:unhideWhenUsed="1" w:qFormat="1"/>
@@ -1295,7 +1281,6 @@
     <w:lsdException w:name="Smart Hyperlink" w:semiHidden="1" w:unhideWhenUsed="1"/>
     <w:lsdException w:name="Hashtag" w:semiHidden="1" w:unhideWhenUsed="1"/>
     <w:lsdException w:name="Unresolved Mention" w:semiHidden="1" w:unhideWhenUsed="1"/>
-    <w:lsdException w:name="Smart Link" w:semiHidden="1" w:unhideWhenUsed="1"/>
   </w:latentStyles>
   <w:style w:type="paragraph" w:default="1" w:styleId="Normal">
     <w:name w:val="Normal"/>
@@ -1881,75 +1866,6 @@
       <w:spacing w:after="120"/>
       <w:ind w:left="709"/>
     </w:pPr>
-  </w:style>
-  <w:style w:type="paragraph" w:styleId="En-tte">
-    <w:name w:val="header"/>
-    <w:basedOn w:val="Normal"/>
-    <w:link w:val="En-tteCar"/>
-    <w:uiPriority w:val="99"/>
-    <w:unhideWhenUsed/>
-    <w:rsid w:val="00D4112B"/>
-    <w:pPr>
-      <w:tabs>
-        <w:tab w:val="center" w:pos="4536"/>
-        <w:tab w:val="right" w:pos="9072"/>
-      </w:tabs>
-    </w:pPr>
-  </w:style>
-  <w:style w:type="character" w:customStyle="1" w:styleId="En-tteCar">
-    <w:name w:val="En-tête Car"/>
-    <w:basedOn w:val="Policepardfaut"/>
-    <w:link w:val="En-tte"/>
-    <w:uiPriority w:val="99"/>
-    <w:rsid w:val="00D4112B"/>
-    <w:rPr>
-      <w:rFonts w:ascii="Arial" w:hAnsi="Arial"/>
-      <w:sz w:val="22"/>
-      <w:szCs w:val="24"/>
-    </w:rPr>
-  </w:style>
-  <w:style w:type="paragraph" w:styleId="Pieddepage">
-    <w:name w:val="footer"/>
-    <w:basedOn w:val="Normal"/>
-    <w:link w:val="PieddepageCar"/>
-    <w:uiPriority w:val="99"/>
-    <w:unhideWhenUsed/>
-    <w:rsid w:val="00D4112B"/>
-    <w:pPr>
-      <w:tabs>
-        <w:tab w:val="center" w:pos="4536"/>
-        <w:tab w:val="right" w:pos="9072"/>
-      </w:tabs>
-    </w:pPr>
-  </w:style>
-  <w:style w:type="character" w:customStyle="1" w:styleId="PieddepageCar">
-    <w:name w:val="Pied de page Car"/>
-    <w:basedOn w:val="Policepardfaut"/>
-    <w:link w:val="Pieddepage"/>
-    <w:uiPriority w:val="99"/>
-    <w:rsid w:val="00D4112B"/>
-    <w:rPr>
-      <w:rFonts w:ascii="Arial" w:hAnsi="Arial"/>
-      <w:sz w:val="22"/>
-      <w:szCs w:val="24"/>
-    </w:rPr>
-  </w:style>
-  <w:style w:type="paragraph" w:styleId="NormalWeb">
-    <w:name w:val="Normal (Web)"/>
-    <w:basedOn w:val="Normal"/>
-    <w:uiPriority w:val="99"/>
-    <w:semiHidden/>
-    <w:unhideWhenUsed/>
-    <w:rsid w:val="00D4112B"/>
-    <w:pPr>
-      <w:spacing w:before="100" w:beforeAutospacing="1" w:after="100" w:afterAutospacing="1"/>
-      <w:jc w:val="left"/>
-    </w:pPr>
-    <w:rPr>
-      <w:rFonts w:ascii="Times New Roman" w:hAnsi="Times New Roman"/>
-      <w:sz w:val="24"/>
-      <w:lang w:eastAsia="fr-FR"/>
-    </w:rPr>
   </w:style>
 </w:styles>
 </file>
